--- a/BÁO-CÁO-ĐỒ-ÁN-1.docx
+++ b/BÁO-CÁO-ĐỒ-ÁN-1.docx
@@ -3088,15 +3088,7 @@
                     <w:szCs w:val="28"/>
                     <w:lang w:val="en-US"/>
                   </w:rPr>
-                  <m:t>=</m:t>
-                </m:r>
-                <m:r>
-                  <w:rPr>
-                    <w:rFonts w:ascii="Cambria Math" w:eastAsiaTheme="minorEastAsia" w:hAnsi="Cambria Math" w:cstheme="majorHAnsi"/>
-                    <w:szCs w:val="28"/>
-                    <w:lang w:val="en-US"/>
-                  </w:rPr>
-                  <m:t>E</m:t>
+                  <m:t>=E</m:t>
                 </m:r>
                 <m:d>
                   <m:dPr>
@@ -3184,15 +3176,7 @@
                             <w:szCs w:val="28"/>
                             <w:lang w:val="en-US"/>
                           </w:rPr>
-                          <m:t>i</m:t>
-                        </m:r>
-                        <m:r>
-                          <w:rPr>
-                            <w:rFonts w:ascii="Cambria Math" w:eastAsiaTheme="minorEastAsia" w:hAnsi="Cambria Math" w:cstheme="majorHAnsi"/>
-                            <w:szCs w:val="28"/>
-                            <w:lang w:val="en-US"/>
-                          </w:rPr>
-                          <m:t>=1</m:t>
+                          <m:t>i=1</m:t>
                         </m:r>
                       </m:sub>
                       <m:sup>
@@ -4351,7 +4335,26 @@
           <w:szCs w:val="28"/>
         </w:rPr>
         <w:br/>
-        <w:t>Mặt khác, white noise series là đứng yên - không quan trọng khi bạn quan sát nó, nó sẽ trông giống nhau tại bất kỳ thời điểm nào.</w:t>
+        <w:t xml:space="preserve">Mặt khác, white noise series là đứng yên - không quan trọng khi </w:t>
+      </w:r>
+      <w:r>
+        <w:rPr>
+          <w:rFonts w:asciiTheme="majorHAnsi" w:hAnsiTheme="majorHAnsi" w:cstheme="majorHAnsi"/>
+          <w:color w:val="111111"/>
+          <w:sz w:val="28"/>
+          <w:szCs w:val="28"/>
+          <w:lang w:val="en-US"/>
+        </w:rPr>
+        <w:t>ta</w:t>
+      </w:r>
+      <w:r>
+        <w:rPr>
+          <w:rFonts w:asciiTheme="majorHAnsi" w:hAnsiTheme="majorHAnsi" w:cstheme="majorHAnsi"/>
+          <w:color w:val="111111"/>
+          <w:sz w:val="28"/>
+          <w:szCs w:val="28"/>
+        </w:rPr>
+        <w:t xml:space="preserve"> quan sát nó, nó sẽ trông giống nhau tại bất kỳ thời điểm nào.</w:t>
       </w:r>
       <w:r>
         <w:rPr>
@@ -4490,7 +4493,63 @@
           <w:sz w:val="28"/>
           <w:szCs w:val="28"/>
         </w:rPr>
-        <w:t>Tính thời vụ rõ ràng quy ra chuỗi (d), (h) và (i). Các xu hướng và mức độ thay đổi quy định chuỗi (a), (c), (e), (f) và (i). Phương sai tăng cũng loại trừ (i). Điều đó chỉ để lại (b) và (g) là chuỗi đứng yên.</w:t>
+        <w:t xml:space="preserve">Tính thời vụ rõ ràng quy ra chuỗi (d), (h) và (i). Các xu hướng và mức độ thay đổi quy định chuỗi (a), (c), (e), (f) và (i). Phương sai tăng cũng loại trừ (i). Điều đó chỉ để lại (b) và (g) là chuỗi </w:t>
+      </w:r>
+      <w:r>
+        <w:rPr>
+          <w:rFonts w:asciiTheme="majorHAnsi" w:hAnsiTheme="majorHAnsi" w:cstheme="majorHAnsi"/>
+          <w:color w:val="111111"/>
+          <w:sz w:val="28"/>
+          <w:szCs w:val="28"/>
+          <w:lang w:val="en-US"/>
+        </w:rPr>
+        <w:t>ổn định</w:t>
+      </w:r>
+      <w:r>
+        <w:rPr>
+          <w:rFonts w:asciiTheme="majorHAnsi" w:hAnsiTheme="majorHAnsi" w:cstheme="majorHAnsi"/>
+          <w:color w:val="111111"/>
+          <w:sz w:val="28"/>
+          <w:szCs w:val="28"/>
+        </w:rPr>
+        <w:t>.</w:t>
+      </w:r>
+    </w:p>
+    <w:p>
+      <w:pPr>
+        <w:pStyle w:val="NormalWeb"/>
+        <w:shd w:val="clear" w:color="auto" w:fill="FFFFFF"/>
+        <w:spacing w:before="0" w:beforeAutospacing="0" w:after="240" w:afterAutospacing="0"/>
+        <w:rPr>
+          <w:rFonts w:asciiTheme="majorHAnsi" w:hAnsiTheme="majorHAnsi" w:cstheme="majorHAnsi"/>
+          <w:color w:val="111111"/>
+          <w:sz w:val="28"/>
+          <w:szCs w:val="28"/>
+        </w:rPr>
+      </w:pPr>
+    </w:p>
+    <w:p>
+      <w:pPr>
+        <w:pStyle w:val="NormalWeb"/>
+        <w:shd w:val="clear" w:color="auto" w:fill="FFFFFF"/>
+        <w:spacing w:before="0" w:beforeAutospacing="0" w:after="240" w:afterAutospacing="0"/>
+        <w:ind w:firstLine="431"/>
+        <w:rPr>
+          <w:rFonts w:asciiTheme="majorHAnsi" w:hAnsiTheme="majorHAnsi" w:cstheme="majorHAnsi"/>
+          <w:color w:val="111111"/>
+          <w:sz w:val="28"/>
+          <w:szCs w:val="28"/>
+        </w:rPr>
+      </w:pPr>
+      <w:r>
+        <w:rPr>
+          <w:rFonts w:asciiTheme="majorHAnsi" w:hAnsiTheme="majorHAnsi" w:cstheme="majorHAnsi"/>
+          <w:color w:val="111111"/>
+          <w:sz w:val="28"/>
+          <w:szCs w:val="28"/>
+        </w:rPr>
+        <w:lastRenderedPageBreak/>
+        <w:t>Khi một chuỗi thời gian không ổn định, việc áp dụng các phương pháp phân tích và mô hình hóa trực tiếp có thể không mang lại kết quả chính xác hoặc đáng tin cậy. Trong trường hợp này, thường cần thực hiện các biến đổi hoặc điều chỉnh để đạt được tính ổn định. Các biến đổi như chuyển đổi chia, loại bỏ xu hướng, loại bỏ chu kỳ hoặc ước lượng phương sai không đồng nhất có thể được sử dụng để biến đổi chuỗi thời gian không ổn định thành một chuỗi thời gian ổn định hơn để tiếp tục phân tích và dự đoán.</w:t>
       </w:r>
     </w:p>
     <w:p>
@@ -4507,7 +4566,6 @@
         <w:rPr>
           <w:lang w:val="en-US"/>
         </w:rPr>
-        <w:lastRenderedPageBreak/>
         <w:t xml:space="preserve">Biến đổi về chuỗi ổn định </w:t>
       </w:r>
     </w:p>
